--- a/GitHubPopular笔记.docx
+++ b/GitHubPopular笔记.docx
@@ -401,12 +401,165 @@
     </w:p>
     <w:p>
       <w:pPr>
+        <w:pStyle w:val="a3"/>
+        <w:ind w:left="710" w:firstLineChars="0" w:firstLine="0"/>
+        <w:jc w:val="left"/>
+        <w:rPr>
+          <w:rFonts w:ascii="黑体" w:eastAsia="黑体" w:hAnsi="黑体"/>
+          <w:sz w:val="30"/>
+          <w:szCs w:val="30"/>
+        </w:rPr>
+      </w:pPr>
+      <w:r>
+        <w:rPr>
+          <w:rFonts w:ascii="黑体" w:eastAsia="黑体" w:hAnsi="黑体"/>
+          <w:sz w:val="30"/>
+          <w:szCs w:val="30"/>
+        </w:rPr>
+        <w:t>安装</w:t>
+      </w:r>
+      <w:r>
+        <w:rPr>
+          <w:rFonts w:ascii="黑体" w:eastAsia="黑体" w:hAnsi="黑体" w:hint="eastAsia"/>
+          <w:sz w:val="30"/>
+          <w:szCs w:val="30"/>
+        </w:rPr>
+        <w:t>Esline，需要全局安装：</w:t>
+      </w:r>
+    </w:p>
+    <w:tbl>
+      <w:tblPr>
+        <w:tblStyle w:val="a4"/>
+        <w:tblW w:w="0" w:type="auto"/>
+        <w:tblInd w:w="710" w:type="dxa"/>
+        <w:tblLook w:val="04A0" w:firstRow="1" w:lastRow="0" w:firstColumn="1" w:lastColumn="0" w:noHBand="0" w:noVBand="1"/>
+      </w:tblPr>
+      <w:tblGrid>
+        <w:gridCol w:w="7586"/>
+      </w:tblGrid>
+      <w:tr>
+        <w:tc>
+          <w:tcPr>
+            <w:tcW w:w="8296" w:type="dxa"/>
+          </w:tcPr>
+          <w:p>
+            <w:pPr>
+              <w:pStyle w:val="a3"/>
+              <w:ind w:firstLineChars="0" w:firstLine="0"/>
+              <w:jc w:val="left"/>
+              <w:rPr>
+                <w:rFonts w:ascii="黑体" w:eastAsia="黑体" w:hAnsi="黑体"/>
+                <w:sz w:val="30"/>
+                <w:szCs w:val="30"/>
+              </w:rPr>
+            </w:pPr>
+            <w:r>
+              <w:rPr>
+                <w:rFonts w:ascii="黑体" w:eastAsia="黑体" w:hAnsi="黑体"/>
+                <w:sz w:val="30"/>
+                <w:szCs w:val="30"/>
+              </w:rPr>
+              <w:t>npm install -g eslint</w:t>
+            </w:r>
+          </w:p>
+          <w:p>
+            <w:pPr>
+              <w:pStyle w:val="a3"/>
+              <w:ind w:firstLineChars="0" w:firstLine="0"/>
+              <w:jc w:val="left"/>
+              <w:rPr>
+                <w:rFonts w:ascii="黑体" w:eastAsia="黑体" w:hAnsi="黑体"/>
+                <w:sz w:val="30"/>
+                <w:szCs w:val="30"/>
+              </w:rPr>
+            </w:pPr>
+            <w:r>
+              <w:rPr>
+                <w:rFonts w:ascii="黑体" w:eastAsia="黑体" w:hAnsi="黑体"/>
+                <w:sz w:val="30"/>
+                <w:szCs w:val="30"/>
+              </w:rPr>
+              <w:t>npm i –g eslint-plugin-react@latest --save-dev</w:t>
+            </w:r>
+          </w:p>
+          <w:p>
+            <w:pPr>
+              <w:pStyle w:val="a3"/>
+              <w:ind w:firstLineChars="0" w:firstLine="0"/>
+              <w:jc w:val="left"/>
+              <w:rPr>
+                <w:rFonts w:ascii="黑体" w:eastAsia="黑体" w:hAnsi="黑体"/>
+                <w:sz w:val="30"/>
+                <w:szCs w:val="30"/>
+              </w:rPr>
+            </w:pPr>
+          </w:p>
+          <w:p>
+            <w:pPr>
+              <w:pStyle w:val="a3"/>
+              <w:ind w:firstLineChars="0" w:firstLine="0"/>
+              <w:jc w:val="left"/>
+              <w:rPr>
+                <w:rFonts w:ascii="黑体" w:eastAsia="黑体" w:hAnsi="黑体"/>
+                <w:sz w:val="30"/>
+                <w:szCs w:val="30"/>
+              </w:rPr>
+            </w:pPr>
+            <w:r>
+              <w:rPr>
+                <w:rFonts w:ascii="黑体" w:eastAsia="黑体" w:hAnsi="黑体"/>
+                <w:sz w:val="30"/>
+                <w:szCs w:val="30"/>
+              </w:rPr>
+              <w:t>初始化</w:t>
+            </w:r>
+          </w:p>
+          <w:p>
+            <w:pPr>
+              <w:pStyle w:val="a3"/>
+              <w:ind w:firstLineChars="0" w:firstLine="0"/>
+              <w:jc w:val="left"/>
+              <w:rPr>
+                <w:rFonts w:ascii="黑体" w:eastAsia="黑体" w:hAnsi="黑体" w:hint="eastAsia"/>
+                <w:sz w:val="30"/>
+                <w:szCs w:val="30"/>
+              </w:rPr>
+            </w:pPr>
+            <w:r>
+              <w:rPr>
+                <w:rFonts w:ascii="黑体" w:eastAsia="黑体" w:hAnsi="黑体"/>
+                <w:sz w:val="30"/>
+                <w:szCs w:val="30"/>
+              </w:rPr>
+              <w:t>eslint --init</w:t>
+            </w:r>
+            <w:bookmarkStart w:id="3" w:name="_GoBack"/>
+            <w:bookmarkEnd w:id="3"/>
+          </w:p>
+        </w:tc>
+      </w:tr>
+    </w:tbl>
+    <w:p>
+      <w:pPr>
+        <w:pStyle w:val="a3"/>
+        <w:ind w:left="710" w:firstLineChars="0" w:firstLine="0"/>
+        <w:jc w:val="left"/>
+        <w:rPr>
+          <w:rFonts w:ascii="黑体" w:eastAsia="黑体" w:hAnsi="黑体" w:hint="eastAsia"/>
+          <w:sz w:val="30"/>
+          <w:szCs w:val="30"/>
+        </w:rPr>
+      </w:pPr>
+    </w:p>
+    <w:p>
+      <w:pPr>
         <w:pStyle w:val="1"/>
       </w:pPr>
       <w:r>
         <w:rPr>
           <w:highlight w:val="lightGray"/>
         </w:rPr>
+        <w:lastRenderedPageBreak/>
         <w:t>二</w:t>
       </w:r>
       <w:r>
@@ -491,7 +644,7 @@
                 <w:szCs w:val="30"/>
               </w:rPr>
             </w:pPr>
-            <w:commentRangeStart w:id="3"/>
+            <w:commentRangeStart w:id="4"/>
             <w:r>
               <w:rPr>
                 <w:rFonts w:ascii="黑体" w:eastAsia="黑体" w:hAnsi="黑体"/>
@@ -516,12 +669,12 @@
               </w:rPr>
               <w:t>native start</w:t>
             </w:r>
-            <w:commentRangeEnd w:id="3"/>
+            <w:commentRangeEnd w:id="4"/>
             <w:r>
               <w:rPr>
                 <w:rStyle w:val="a5"/>
               </w:rPr>
-              <w:commentReference w:id="3"/>
+              <w:commentReference w:id="4"/>
             </w:r>
           </w:p>
           <w:p>
@@ -579,7 +732,7 @@
                 <w:szCs w:val="30"/>
               </w:rPr>
             </w:pPr>
-            <w:commentRangeStart w:id="4"/>
+            <w:commentRangeStart w:id="5"/>
             <w:r>
               <w:rPr>
                 <w:rFonts w:ascii="黑体" w:eastAsia="黑体" w:hAnsi="黑体"/>
@@ -604,12 +757,12 @@
               </w:rPr>
               <w:t>native run-android</w:t>
             </w:r>
-            <w:commentRangeEnd w:id="4"/>
+            <w:commentRangeEnd w:id="5"/>
             <w:r>
               <w:rPr>
                 <w:rStyle w:val="a5"/>
               </w:rPr>
-              <w:commentReference w:id="4"/>
+              <w:commentReference w:id="5"/>
             </w:r>
           </w:p>
         </w:tc>
@@ -633,7 +786,6 @@
         <w:rPr>
           <w:highlight w:val="lightGray"/>
         </w:rPr>
-        <w:lastRenderedPageBreak/>
         <w:t>三</w:t>
       </w:r>
       <w:r>
@@ -650,7 +802,7 @@
         </w:rPr>
         <w:t>组件</w:t>
       </w:r>
-      <w:commentRangeStart w:id="5"/>
+      <w:commentRangeStart w:id="6"/>
       <w:r>
         <w:rPr>
           <w:rFonts w:hint="eastAsia"/>
@@ -658,12 +810,12 @@
         </w:rPr>
         <w:t>开发</w:t>
       </w:r>
-      <w:commentRangeEnd w:id="5"/>
+      <w:commentRangeEnd w:id="6"/>
       <w:r>
         <w:rPr>
           <w:rStyle w:val="a5"/>
         </w:rPr>
-        <w:commentReference w:id="5"/>
+        <w:commentReference w:id="6"/>
       </w:r>
       <w:r>
         <w:rPr>
@@ -801,7 +953,7 @@
               </w:rPr>
               <w:t xml:space="preserve">npm install react-native-tab-navigator </w:t>
             </w:r>
-            <w:commentRangeStart w:id="6"/>
+            <w:commentRangeStart w:id="7"/>
             <w:r>
               <w:rPr>
                 <w:rFonts w:ascii="黑体" w:eastAsia="黑体" w:hAnsi="黑体"/>
@@ -810,12 +962,12 @@
               </w:rPr>
               <w:t>--save</w:t>
             </w:r>
-            <w:commentRangeEnd w:id="6"/>
+            <w:commentRangeEnd w:id="7"/>
             <w:r>
               <w:rPr>
                 <w:rStyle w:val="a5"/>
               </w:rPr>
-              <w:commentReference w:id="6"/>
+              <w:commentReference w:id="7"/>
             </w:r>
           </w:p>
         </w:tc>
@@ -893,7 +1045,7 @@
           <w:szCs w:val="30"/>
         </w:rPr>
       </w:pPr>
-      <w:commentRangeStart w:id="7"/>
+      <w:commentRangeStart w:id="8"/>
       <w:r>
         <w:rPr>
           <w:noProof/>
@@ -934,12 +1086,12 @@
           </wp:inline>
         </w:drawing>
       </w:r>
-      <w:commentRangeEnd w:id="7"/>
+      <w:commentRangeEnd w:id="8"/>
       <w:r>
         <w:rPr>
           <w:rStyle w:val="a5"/>
         </w:rPr>
-        <w:commentReference w:id="7"/>
+        <w:commentReference w:id="8"/>
       </w:r>
     </w:p>
     <w:p>
@@ -1025,6 +1177,7 @@
         <w:pStyle w:val="2"/>
       </w:pPr>
       <w:r>
+        <w:lastRenderedPageBreak/>
         <w:t>2</w:t>
       </w:r>
       <w:r>
@@ -1039,19 +1192,19 @@
         </w:rPr>
         <w:t>N</w:t>
       </w:r>
-      <w:commentRangeStart w:id="8"/>
+      <w:commentRangeStart w:id="9"/>
       <w:r>
         <w:rPr>
           <w:rFonts w:hint="eastAsia"/>
         </w:rPr>
         <w:t>avigator</w:t>
       </w:r>
-      <w:commentRangeEnd w:id="8"/>
+      <w:commentRangeEnd w:id="9"/>
       <w:r>
         <w:rPr>
           <w:rStyle w:val="a5"/>
         </w:rPr>
-        <w:commentReference w:id="8"/>
+        <w:commentReference w:id="9"/>
       </w:r>
       <w:r>
         <w:rPr>
@@ -1123,7 +1276,6 @@
         <w:rPr>
           <w:noProof/>
         </w:rPr>
-        <w:lastRenderedPageBreak/>
         <w:drawing>
           <wp:inline distT="0" distB="0" distL="0" distR="0" wp14:anchorId="2AD08AD2" wp14:editId="4CA91FBA">
             <wp:extent cx="5274310" cy="3891280"/>
@@ -1188,6 +1340,7 @@
         <w:pStyle w:val="2"/>
       </w:pPr>
       <w:r>
+        <w:lastRenderedPageBreak/>
         <w:t>3</w:t>
       </w:r>
       <w:r>
@@ -1285,7 +1438,6 @@
         <w:rPr>
           <w:noProof/>
         </w:rPr>
-        <w:lastRenderedPageBreak/>
         <w:drawing>
           <wp:inline distT="0" distB="0" distL="0" distR="0" wp14:anchorId="15BB875C" wp14:editId="7C7D24EF">
             <wp:extent cx="5274310" cy="3188970"/>
@@ -1338,6 +1490,7 @@
         <w:rPr>
           <w:noProof/>
         </w:rPr>
+        <w:lastRenderedPageBreak/>
         <w:drawing>
           <wp:inline distT="0" distB="0" distL="0" distR="0" wp14:anchorId="0CCDF77F" wp14:editId="23BCC0DA">
             <wp:extent cx="5274310" cy="2383790"/>
@@ -1386,7 +1539,7 @@
           <w:szCs w:val="30"/>
         </w:rPr>
       </w:pPr>
-      <w:commentRangeStart w:id="9"/>
+      <w:commentRangeStart w:id="10"/>
       <w:r>
         <w:rPr>
           <w:noProof/>
@@ -1427,12 +1580,12 @@
           </wp:inline>
         </w:drawing>
       </w:r>
-      <w:commentRangeEnd w:id="9"/>
+      <w:commentRangeEnd w:id="10"/>
       <w:r>
         <w:rPr>
           <w:rStyle w:val="a5"/>
         </w:rPr>
-        <w:commentReference w:id="9"/>
+        <w:commentReference w:id="10"/>
       </w:r>
     </w:p>
     <w:p>
@@ -1446,7 +1599,7 @@
           <w:szCs w:val="30"/>
         </w:rPr>
       </w:pPr>
-      <w:commentRangeStart w:id="10"/>
+      <w:commentRangeStart w:id="11"/>
       <w:r>
         <w:rPr>
           <w:noProof/>
@@ -1487,12 +1640,12 @@
           </wp:inline>
         </w:drawing>
       </w:r>
-      <w:commentRangeEnd w:id="10"/>
+      <w:commentRangeEnd w:id="11"/>
       <w:r>
         <w:rPr>
           <w:rStyle w:val="a5"/>
         </w:rPr>
-        <w:commentReference w:id="10"/>
+        <w:commentReference w:id="11"/>
       </w:r>
     </w:p>
     <w:p>
@@ -1500,7 +1653,6 @@
         <w:pStyle w:val="2"/>
       </w:pPr>
       <w:r>
-        <w:lastRenderedPageBreak/>
         <w:t>4</w:t>
       </w:r>
       <w:r>
@@ -1659,6 +1811,7 @@
         <w:rPr>
           <w:noProof/>
         </w:rPr>
+        <w:lastRenderedPageBreak/>
         <w:drawing>
           <wp:inline distT="0" distB="0" distL="0" distR="0" wp14:anchorId="17AE21A7" wp14:editId="04E03A7D">
             <wp:extent cx="5727940" cy="2883279"/>
@@ -1755,7 +1908,6 @@
         <w:rPr>
           <w:rFonts w:hint="eastAsia"/>
         </w:rPr>
-        <w:lastRenderedPageBreak/>
         <w:t>As</w:t>
       </w:r>
       <w:r>
@@ -1827,6 +1979,7 @@
         <w:rPr>
           <w:rFonts w:hint="eastAsia"/>
         </w:rPr>
+        <w:lastRenderedPageBreak/>
         <w:t>react</w:t>
       </w:r>
       <w:r>
@@ -1972,8 +2125,6 @@
         </w:rPr>
         <w:t>10、</w:t>
       </w:r>
-      <w:bookmarkStart w:id="11" w:name="_GoBack"/>
-      <w:bookmarkEnd w:id="11"/>
       <w:r>
         <w:rPr>
           <w:shd w:val="clear" w:color="auto" w:fill="FFFFFF"/>
@@ -2180,7 +2331,7 @@
       </w:r>
     </w:p>
   </w:comment>
-  <w:comment w:id="3" w:author="Andy" w:date="2017-04-02T16:48:00Z" w:initials="A">
+  <w:comment w:id="4" w:author="Andy" w:date="2017-04-02T16:48:00Z" w:initials="A">
     <w:p>
       <w:pPr>
         <w:pStyle w:val="a6"/>
@@ -2233,7 +2384,7 @@
       </w:r>
     </w:p>
   </w:comment>
-  <w:comment w:id="4" w:author="Andy" w:date="2017-04-02T16:48:00Z" w:initials="A">
+  <w:comment w:id="5" w:author="Andy" w:date="2017-04-02T16:48:00Z" w:initials="A">
     <w:p>
       <w:pPr>
         <w:pStyle w:val="a6"/>
@@ -2286,7 +2437,7 @@
       </w:r>
     </w:p>
   </w:comment>
-  <w:comment w:id="5" w:author="Andy" w:date="2017-04-03T08:53:00Z" w:initials="A">
+  <w:comment w:id="6" w:author="Andy" w:date="2017-04-03T08:53:00Z" w:initials="A">
     <w:p>
       <w:pPr>
         <w:pStyle w:val="a6"/>
@@ -2302,7 +2453,7 @@
       </w:r>
     </w:p>
   </w:comment>
-  <w:comment w:id="6" w:author="Andy" w:date="2017-04-03T08:57:00Z" w:initials="A">
+  <w:comment w:id="7" w:author="Andy" w:date="2017-04-03T08:57:00Z" w:initials="A">
     <w:p>
       <w:pPr>
         <w:pStyle w:val="a6"/>
@@ -2342,7 +2493,7 @@
       </w:r>
     </w:p>
   </w:comment>
-  <w:comment w:id="7" w:author="Andy" w:date="2017-04-03T15:52:00Z" w:initials="A">
+  <w:comment w:id="8" w:author="Andy" w:date="2017-04-03T15:52:00Z" w:initials="A">
     <w:p>
       <w:pPr>
         <w:pStyle w:val="a6"/>
@@ -2361,7 +2512,7 @@
       </w:r>
     </w:p>
   </w:comment>
-  <w:comment w:id="8" w:author="Andy" w:date="2017-04-03T15:53:00Z" w:initials="A">
+  <w:comment w:id="9" w:author="Andy" w:date="2017-04-03T15:53:00Z" w:initials="A">
     <w:p>
       <w:pPr>
         <w:pStyle w:val="a6"/>
@@ -2386,7 +2537,7 @@
       </w:r>
     </w:p>
   </w:comment>
-  <w:comment w:id="9" w:author="Andy" w:date="2017-04-05T09:46:00Z" w:initials="A">
+  <w:comment w:id="10" w:author="Andy" w:date="2017-04-05T09:46:00Z" w:initials="A">
     <w:p>
       <w:pPr>
         <w:pStyle w:val="a6"/>
@@ -2408,7 +2559,7 @@
       </w:r>
     </w:p>
   </w:comment>
-  <w:comment w:id="10" w:author="Andy" w:date="2017-04-05T10:56:00Z" w:initials="A">
+  <w:comment w:id="11" w:author="Andy" w:date="2017-04-05T10:56:00Z" w:initials="A">
     <w:p>
       <w:pPr>
         <w:pStyle w:val="a6"/>

--- a/GitHubPopular笔记.docx
+++ b/GitHubPopular笔记.docx
@@ -484,6 +484,48 @@
           </w:p>
           <w:p>
             <w:pPr>
+              <w:widowControl/>
+              <w:shd w:val="clear" w:color="auto" w:fill="F6F8FA"/>
+              <w:tabs>
+                <w:tab w:val="left" w:pos="916"/>
+                <w:tab w:val="left" w:pos="1832"/>
+                <w:tab w:val="left" w:pos="2748"/>
+                <w:tab w:val="left" w:pos="3664"/>
+                <w:tab w:val="left" w:pos="4580"/>
+                <w:tab w:val="left" w:pos="5496"/>
+                <w:tab w:val="left" w:pos="6412"/>
+                <w:tab w:val="left" w:pos="7328"/>
+                <w:tab w:val="left" w:pos="8244"/>
+                <w:tab w:val="left" w:pos="9160"/>
+                <w:tab w:val="left" w:pos="10076"/>
+                <w:tab w:val="left" w:pos="10992"/>
+                <w:tab w:val="left" w:pos="11908"/>
+                <w:tab w:val="left" w:pos="12824"/>
+                <w:tab w:val="left" w:pos="13740"/>
+                <w:tab w:val="left" w:pos="14656"/>
+              </w:tabs>
+              <w:jc w:val="left"/>
+              <w:rPr>
+                <w:rFonts w:ascii="Consolas" w:eastAsia="宋体" w:hAnsi="Consolas" w:cs="宋体"/>
+                <w:color w:val="24292E"/>
+                <w:kern w:val="0"/>
+                <w:sz w:val="18"/>
+                <w:szCs w:val="18"/>
+              </w:rPr>
+            </w:pPr>
+            <w:r>
+              <w:rPr>
+                <w:rFonts w:ascii="Consolas" w:eastAsia="宋体" w:hAnsi="Consolas" w:cs="宋体"/>
+                <w:color w:val="24292E"/>
+                <w:kern w:val="0"/>
+                <w:sz w:val="18"/>
+                <w:szCs w:val="18"/>
+              </w:rPr>
+              <w:t>npm i -D eslint babel-eslint eslint-plugin-react</w:t>
+            </w:r>
+          </w:p>
+          <w:p>
+            <w:pPr>
               <w:pStyle w:val="a3"/>
               <w:ind w:firstLineChars="0" w:firstLine="0"/>
               <w:jc w:val="left"/>
@@ -520,21 +562,76 @@
               <w:ind w:firstLineChars="0" w:firstLine="0"/>
               <w:jc w:val="left"/>
               <w:rPr>
-                <w:rFonts w:ascii="黑体" w:eastAsia="黑体" w:hAnsi="黑体" w:hint="eastAsia"/>
-                <w:sz w:val="30"/>
-                <w:szCs w:val="30"/>
-              </w:rPr>
-            </w:pPr>
-            <w:r>
-              <w:rPr>
                 <w:rFonts w:ascii="黑体" w:eastAsia="黑体" w:hAnsi="黑体"/>
                 <w:sz w:val="30"/>
                 <w:szCs w:val="30"/>
               </w:rPr>
-              <w:t>eslint --init</w:t>
+            </w:pPr>
+            <w:r>
+              <w:rPr>
+                <w:rFonts w:ascii="黑体" w:eastAsia="黑体" w:hAnsi="黑体"/>
+                <w:sz w:val="30"/>
+                <w:szCs w:val="30"/>
+              </w:rPr>
+              <w:t xml:space="preserve">eslint </w:t>
             </w:r>
-            <w:bookmarkStart w:id="3" w:name="_GoBack"/>
-            <w:bookmarkEnd w:id="3"/>
+            <w:r>
+              <w:rPr>
+                <w:rFonts w:ascii="黑体" w:eastAsia="黑体" w:hAnsi="黑体"/>
+                <w:sz w:val="30"/>
+                <w:szCs w:val="30"/>
+              </w:rPr>
+              <w:t>–</w:t>
+            </w:r>
+            <w:r>
+              <w:rPr>
+                <w:rFonts w:ascii="黑体" w:eastAsia="黑体" w:hAnsi="黑体"/>
+                <w:sz w:val="30"/>
+                <w:szCs w:val="30"/>
+              </w:rPr>
+              <w:t>init</w:t>
+            </w:r>
+          </w:p>
+          <w:p>
+            <w:pPr>
+              <w:pStyle w:val="a3"/>
+              <w:ind w:firstLineChars="0" w:firstLine="0"/>
+              <w:jc w:val="left"/>
+              <w:rPr>
+                <w:rFonts w:ascii="黑体" w:eastAsia="黑体" w:hAnsi="黑体"/>
+                <w:sz w:val="30"/>
+                <w:szCs w:val="30"/>
+              </w:rPr>
+            </w:pPr>
+            <w:r>
+              <w:rPr>
+                <w:rFonts w:ascii="黑体" w:eastAsia="黑体" w:hAnsi="黑体"/>
+                <w:sz w:val="30"/>
+                <w:szCs w:val="30"/>
+              </w:rPr>
+              <w:t>调用</w:t>
+            </w:r>
+          </w:p>
+          <w:p>
+            <w:pPr>
+              <w:pStyle w:val="a3"/>
+              <w:ind w:firstLineChars="0" w:firstLine="0"/>
+              <w:jc w:val="left"/>
+              <w:rPr>
+                <w:rFonts w:ascii="黑体" w:eastAsia="黑体" w:hAnsi="黑体"/>
+                <w:sz w:val="30"/>
+                <w:szCs w:val="30"/>
+              </w:rPr>
+            </w:pPr>
+            <w:r>
+              <w:rPr>
+                <w:rFonts w:ascii="黑体" w:eastAsia="黑体" w:hAnsi="黑体"/>
+                <w:sz w:val="30"/>
+                <w:szCs w:val="30"/>
+              </w:rPr>
+              <w:lastRenderedPageBreak/>
+              <w:t>eslint index.android.js</w:t>
+            </w:r>
           </w:p>
         </w:tc>
       </w:tr>
@@ -545,7 +642,7 @@
         <w:ind w:left="710" w:firstLineChars="0" w:firstLine="0"/>
         <w:jc w:val="left"/>
         <w:rPr>
-          <w:rFonts w:ascii="黑体" w:eastAsia="黑体" w:hAnsi="黑体" w:hint="eastAsia"/>
+          <w:rFonts w:ascii="黑体" w:eastAsia="黑体" w:hAnsi="黑体"/>
           <w:sz w:val="30"/>
           <w:szCs w:val="30"/>
         </w:rPr>
@@ -559,7 +656,6 @@
         <w:rPr>
           <w:highlight w:val="lightGray"/>
         </w:rPr>
-        <w:lastRenderedPageBreak/>
         <w:t>二</w:t>
       </w:r>
       <w:r>
@@ -644,7 +740,7 @@
                 <w:szCs w:val="30"/>
               </w:rPr>
             </w:pPr>
-            <w:commentRangeStart w:id="4"/>
+            <w:commentRangeStart w:id="3"/>
             <w:r>
               <w:rPr>
                 <w:rFonts w:ascii="黑体" w:eastAsia="黑体" w:hAnsi="黑体"/>
@@ -669,12 +765,12 @@
               </w:rPr>
               <w:t>native start</w:t>
             </w:r>
-            <w:commentRangeEnd w:id="4"/>
+            <w:commentRangeEnd w:id="3"/>
             <w:r>
               <w:rPr>
                 <w:rStyle w:val="a5"/>
               </w:rPr>
-              <w:commentReference w:id="4"/>
+              <w:commentReference w:id="3"/>
             </w:r>
           </w:p>
           <w:p>
@@ -732,7 +828,7 @@
                 <w:szCs w:val="30"/>
               </w:rPr>
             </w:pPr>
-            <w:commentRangeStart w:id="5"/>
+            <w:commentRangeStart w:id="4"/>
             <w:r>
               <w:rPr>
                 <w:rFonts w:ascii="黑体" w:eastAsia="黑体" w:hAnsi="黑体"/>
@@ -757,12 +853,12 @@
               </w:rPr>
               <w:t>native run-android</w:t>
             </w:r>
-            <w:commentRangeEnd w:id="5"/>
+            <w:commentRangeEnd w:id="4"/>
             <w:r>
               <w:rPr>
                 <w:rStyle w:val="a5"/>
               </w:rPr>
-              <w:commentReference w:id="5"/>
+              <w:commentReference w:id="4"/>
             </w:r>
           </w:p>
         </w:tc>
@@ -802,7 +898,7 @@
         </w:rPr>
         <w:t>组件</w:t>
       </w:r>
-      <w:commentRangeStart w:id="6"/>
+      <w:commentRangeStart w:id="5"/>
       <w:r>
         <w:rPr>
           <w:rFonts w:hint="eastAsia"/>
@@ -810,12 +906,12 @@
         </w:rPr>
         <w:t>开发</w:t>
       </w:r>
-      <w:commentRangeEnd w:id="6"/>
+      <w:commentRangeEnd w:id="5"/>
       <w:r>
         <w:rPr>
           <w:rStyle w:val="a5"/>
         </w:rPr>
-        <w:commentReference w:id="6"/>
+        <w:commentReference w:id="5"/>
       </w:r>
       <w:r>
         <w:rPr>
@@ -953,7 +1049,7 @@
               </w:rPr>
               <w:t xml:space="preserve">npm install react-native-tab-navigator </w:t>
             </w:r>
-            <w:commentRangeStart w:id="7"/>
+            <w:commentRangeStart w:id="6"/>
             <w:r>
               <w:rPr>
                 <w:rFonts w:ascii="黑体" w:eastAsia="黑体" w:hAnsi="黑体"/>
@@ -962,12 +1058,12 @@
               </w:rPr>
               <w:t>--save</w:t>
             </w:r>
-            <w:commentRangeEnd w:id="7"/>
+            <w:commentRangeEnd w:id="6"/>
             <w:r>
               <w:rPr>
                 <w:rStyle w:val="a5"/>
               </w:rPr>
-              <w:commentReference w:id="7"/>
+              <w:commentReference w:id="6"/>
             </w:r>
           </w:p>
         </w:tc>
@@ -1045,7 +1141,7 @@
           <w:szCs w:val="30"/>
         </w:rPr>
       </w:pPr>
-      <w:commentRangeStart w:id="8"/>
+      <w:commentRangeStart w:id="7"/>
       <w:r>
         <w:rPr>
           <w:noProof/>
@@ -1086,12 +1182,12 @@
           </wp:inline>
         </w:drawing>
       </w:r>
-      <w:commentRangeEnd w:id="8"/>
+      <w:commentRangeEnd w:id="7"/>
       <w:r>
         <w:rPr>
           <w:rStyle w:val="a5"/>
         </w:rPr>
-        <w:commentReference w:id="8"/>
+        <w:commentReference w:id="7"/>
       </w:r>
     </w:p>
     <w:p>
@@ -1192,19 +1288,19 @@
         </w:rPr>
         <w:t>N</w:t>
       </w:r>
-      <w:commentRangeStart w:id="9"/>
+      <w:commentRangeStart w:id="8"/>
       <w:r>
         <w:rPr>
           <w:rFonts w:hint="eastAsia"/>
         </w:rPr>
         <w:t>avigator</w:t>
       </w:r>
-      <w:commentRangeEnd w:id="9"/>
+      <w:commentRangeEnd w:id="8"/>
       <w:r>
         <w:rPr>
           <w:rStyle w:val="a5"/>
         </w:rPr>
-        <w:commentReference w:id="9"/>
+        <w:commentReference w:id="8"/>
       </w:r>
       <w:r>
         <w:rPr>
@@ -1539,7 +1635,7 @@
           <w:szCs w:val="30"/>
         </w:rPr>
       </w:pPr>
-      <w:commentRangeStart w:id="10"/>
+      <w:commentRangeStart w:id="9"/>
       <w:r>
         <w:rPr>
           <w:noProof/>
@@ -1580,12 +1676,12 @@
           </wp:inline>
         </w:drawing>
       </w:r>
-      <w:commentRangeEnd w:id="10"/>
+      <w:commentRangeEnd w:id="9"/>
       <w:r>
         <w:rPr>
           <w:rStyle w:val="a5"/>
         </w:rPr>
-        <w:commentReference w:id="10"/>
+        <w:commentReference w:id="9"/>
       </w:r>
     </w:p>
     <w:p>
@@ -1599,7 +1695,7 @@
           <w:szCs w:val="30"/>
         </w:rPr>
       </w:pPr>
-      <w:commentRangeStart w:id="11"/>
+      <w:commentRangeStart w:id="10"/>
       <w:r>
         <w:rPr>
           <w:noProof/>
@@ -1640,12 +1736,137 @@
           </wp:inline>
         </w:drawing>
       </w:r>
-      <w:commentRangeEnd w:id="11"/>
+      <w:commentRangeEnd w:id="10"/>
       <w:r>
         <w:rPr>
           <w:rStyle w:val="a5"/>
         </w:rPr>
-        <w:commentReference w:id="11"/>
+        <w:commentReference w:id="10"/>
+      </w:r>
+    </w:p>
+    <w:p>
+      <w:pPr>
+        <w:pStyle w:val="a3"/>
+        <w:ind w:left="720" w:firstLineChars="0" w:firstLine="0"/>
+        <w:jc w:val="left"/>
+        <w:rPr>
+          <w:rFonts w:ascii="黑体" w:eastAsia="黑体" w:hAnsi="黑体"/>
+          <w:sz w:val="30"/>
+          <w:szCs w:val="30"/>
+        </w:rPr>
+      </w:pPr>
+      <w:r>
+        <w:rPr>
+          <w:rFonts w:ascii="黑体" w:eastAsia="黑体" w:hAnsi="黑体"/>
+          <w:sz w:val="30"/>
+          <w:szCs w:val="30"/>
+        </w:rPr>
+        <w:t>父组件中子组件的属性类型都要在子组件中规定</w:t>
+      </w:r>
+    </w:p>
+    <w:p>
+      <w:pPr>
+        <w:pStyle w:val="a3"/>
+        <w:ind w:left="720" w:firstLineChars="0" w:firstLine="0"/>
+        <w:jc w:val="left"/>
+        <w:rPr>
+          <w:rFonts w:ascii="黑体" w:eastAsia="黑体" w:hAnsi="黑体"/>
+          <w:sz w:val="30"/>
+          <w:szCs w:val="30"/>
+        </w:rPr>
+      </w:pPr>
+      <w:r>
+        <w:rPr>
+          <w:noProof/>
+        </w:rPr>
+        <w:drawing>
+          <wp:inline distT="0" distB="0" distL="0" distR="0" wp14:anchorId="3C9AE16C" wp14:editId="1CC6C554">
+            <wp:extent cx="3361905" cy="1942857"/>
+            <wp:effectExtent l="0" t="0" r="0" b="635"/>
+            <wp:docPr id="17" name="图片 17"/>
+            <wp:cNvGraphicFramePr>
+              <a:graphicFrameLocks xmlns:a="http://schemas.openxmlformats.org/drawingml/2006/main" noChangeAspect="1"/>
+            </wp:cNvGraphicFramePr>
+            <a:graphic xmlns:a="http://schemas.openxmlformats.org/drawingml/2006/main">
+              <a:graphicData uri="http://schemas.openxmlformats.org/drawingml/2006/picture">
+                <pic:pic xmlns:pic="http://schemas.openxmlformats.org/drawingml/2006/picture">
+                  <pic:nvPicPr>
+                    <pic:cNvPr id="1" name=""/>
+                    <pic:cNvPicPr/>
+                  </pic:nvPicPr>
+                  <pic:blipFill>
+                    <a:blip r:embed="rId18"/>
+                    <a:stretch>
+                      <a:fillRect/>
+                    </a:stretch>
+                  </pic:blipFill>
+                  <pic:spPr>
+                    <a:xfrm>
+                      <a:off x="0" y="0"/>
+                      <a:ext cx="3361905" cy="1942857"/>
+                    </a:xfrm>
+                    <a:prstGeom prst="rect">
+                      <a:avLst/>
+                    </a:prstGeom>
+                  </pic:spPr>
+                </pic:pic>
+              </a:graphicData>
+            </a:graphic>
+          </wp:inline>
+        </w:drawing>
+      </w:r>
+    </w:p>
+    <w:p>
+      <w:pPr>
+        <w:pStyle w:val="a3"/>
+        <w:ind w:left="720" w:firstLineChars="0" w:firstLine="0"/>
+        <w:jc w:val="left"/>
+        <w:rPr>
+          <w:rFonts w:ascii="黑体" w:eastAsia="黑体" w:hAnsi="黑体"/>
+          <w:sz w:val="30"/>
+          <w:szCs w:val="30"/>
+        </w:rPr>
+      </w:pPr>
+      <w:r>
+        <w:rPr>
+          <w:noProof/>
+        </w:rPr>
+        <w:lastRenderedPageBreak/>
+        <w:drawing>
+          <wp:inline distT="0" distB="0" distL="0" distR="0" wp14:anchorId="4B2F4DC2" wp14:editId="70C6E3AA">
+            <wp:extent cx="4019048" cy="1790476"/>
+            <wp:effectExtent l="0" t="0" r="635" b="635"/>
+            <wp:docPr id="18" name="图片 18"/>
+            <wp:cNvGraphicFramePr>
+              <a:graphicFrameLocks xmlns:a="http://schemas.openxmlformats.org/drawingml/2006/main" noChangeAspect="1"/>
+            </wp:cNvGraphicFramePr>
+            <a:graphic xmlns:a="http://schemas.openxmlformats.org/drawingml/2006/main">
+              <a:graphicData uri="http://schemas.openxmlformats.org/drawingml/2006/picture">
+                <pic:pic xmlns:pic="http://schemas.openxmlformats.org/drawingml/2006/picture">
+                  <pic:nvPicPr>
+                    <pic:cNvPr id="1" name=""/>
+                    <pic:cNvPicPr/>
+                  </pic:nvPicPr>
+                  <pic:blipFill>
+                    <a:blip r:embed="rId19"/>
+                    <a:stretch>
+                      <a:fillRect/>
+                    </a:stretch>
+                  </pic:blipFill>
+                  <pic:spPr>
+                    <a:xfrm>
+                      <a:off x="0" y="0"/>
+                      <a:ext cx="4019048" cy="1790476"/>
+                    </a:xfrm>
+                    <a:prstGeom prst="rect">
+                      <a:avLst/>
+                    </a:prstGeom>
+                  </pic:spPr>
+                </pic:pic>
+              </a:graphicData>
+            </a:graphic>
+          </wp:inline>
+        </w:drawing>
       </w:r>
     </w:p>
     <w:p>
@@ -1811,130 +2032,11 @@
         <w:rPr>
           <w:noProof/>
         </w:rPr>
-        <w:lastRenderedPageBreak/>
         <w:drawing>
           <wp:inline distT="0" distB="0" distL="0" distR="0" wp14:anchorId="17AE21A7" wp14:editId="04E03A7D">
             <wp:extent cx="5727940" cy="2883279"/>
             <wp:effectExtent l="0" t="0" r="6350" b="0"/>
             <wp:docPr id="12" name="图片 12"/>
-            <wp:cNvGraphicFramePr>
-              <a:graphicFrameLocks xmlns:a="http://schemas.openxmlformats.org/drawingml/2006/main" noChangeAspect="1"/>
-            </wp:cNvGraphicFramePr>
-            <a:graphic xmlns:a="http://schemas.openxmlformats.org/drawingml/2006/main">
-              <a:graphicData uri="http://schemas.openxmlformats.org/drawingml/2006/picture">
-                <pic:pic xmlns:pic="http://schemas.openxmlformats.org/drawingml/2006/picture">
-                  <pic:nvPicPr>
-                    <pic:cNvPr id="1" name=""/>
-                    <pic:cNvPicPr/>
-                  </pic:nvPicPr>
-                  <pic:blipFill>
-                    <a:blip r:embed="rId18"/>
-                    <a:stretch>
-                      <a:fillRect/>
-                    </a:stretch>
-                  </pic:blipFill>
-                  <pic:spPr>
-                    <a:xfrm>
-                      <a:off x="0" y="0"/>
-                      <a:ext cx="5767842" cy="2903365"/>
-                    </a:xfrm>
-                    <a:prstGeom prst="rect">
-                      <a:avLst/>
-                    </a:prstGeom>
-                  </pic:spPr>
-                </pic:pic>
-              </a:graphicData>
-            </a:graphic>
-          </wp:inline>
-        </w:drawing>
-      </w:r>
-    </w:p>
-    <w:p>
-      <w:pPr>
-        <w:pStyle w:val="2"/>
-      </w:pPr>
-      <w:r>
-        <w:rPr>
-          <w:rFonts w:hint="eastAsia"/>
-        </w:rPr>
-        <w:t>6</w:t>
-      </w:r>
-      <w:r>
-        <w:rPr>
-          <w:rFonts w:hint="eastAsia"/>
-        </w:rPr>
-        <w:t>、</w:t>
-      </w:r>
-      <w:r>
-        <w:rPr>
-          <w:rFonts w:hint="eastAsia"/>
-        </w:rPr>
-        <w:t>标签页的实现</w:t>
-      </w:r>
-    </w:p>
-    <w:p>
-      <w:pPr>
-        <w:rPr>
-          <w:rFonts w:ascii="Segoe UI" w:hAnsi="Segoe UI" w:cs="Segoe UI"/>
-          <w:b/>
-          <w:bCs/>
-          <w:color w:val="586069"/>
-          <w:sz w:val="27"/>
-          <w:szCs w:val="27"/>
-        </w:rPr>
-      </w:pPr>
-      <w:hyperlink r:id="rId19" w:history="1">
-        <w:r>
-          <w:rPr>
-            <w:rFonts w:ascii="Segoe UI" w:hAnsi="Segoe UI" w:cs="Segoe UI"/>
-            <w:color w:val="0366D6"/>
-            <w:sz w:val="27"/>
-            <w:szCs w:val="27"/>
-            <w:u w:val="single"/>
-          </w:rPr>
-          <w:t>react-native-scrollable-tab-view</w:t>
-        </w:r>
-      </w:hyperlink>
-    </w:p>
-    <w:p>
-      <w:pPr>
-        <w:pStyle w:val="2"/>
-        <w:numPr>
-          <w:ilvl w:val="0"/>
-          <w:numId w:val="4"/>
-        </w:numPr>
-      </w:pPr>
-      <w:r>
-        <w:rPr>
-          <w:rFonts w:hint="eastAsia"/>
-        </w:rPr>
-        <w:t>As</w:t>
-      </w:r>
-      <w:r>
-        <w:t>yncStorage</w:t>
-      </w:r>
-      <w:r>
-        <w:t>的使用</w:t>
-      </w:r>
-    </w:p>
-    <w:p>
-      <w:pPr>
-        <w:jc w:val="left"/>
-        <w:rPr>
-          <w:rFonts w:ascii="黑体" w:eastAsia="黑体" w:hAnsi="黑体"/>
-          <w:sz w:val="30"/>
-          <w:szCs w:val="30"/>
-        </w:rPr>
-      </w:pPr>
-      <w:r>
-        <w:rPr>
-          <w:noProof/>
-        </w:rPr>
-        <w:drawing>
-          <wp:inline distT="0" distB="0" distL="0" distR="0" wp14:anchorId="227FF6CD" wp14:editId="6EFC8B0A">
-            <wp:extent cx="5274310" cy="2785745"/>
-            <wp:effectExtent l="0" t="0" r="2540" b="0"/>
-            <wp:docPr id="13" name="图片 13"/>
             <wp:cNvGraphicFramePr>
               <a:graphicFrameLocks xmlns:a="http://schemas.openxmlformats.org/drawingml/2006/main" noChangeAspect="1"/>
             </wp:cNvGraphicFramePr>
@@ -1954,7 +2056,7 @@
                   <pic:spPr>
                     <a:xfrm>
                       <a:off x="0" y="0"/>
-                      <a:ext cx="5274310" cy="2785745"/>
+                      <a:ext cx="5767842" cy="2903365"/>
                     </a:xfrm>
                     <a:prstGeom prst="rect">
                       <a:avLst/>
@@ -1970,6 +2072,53 @@
     <w:p>
       <w:pPr>
         <w:pStyle w:val="2"/>
+      </w:pPr>
+      <w:r>
+        <w:rPr>
+          <w:rFonts w:hint="eastAsia"/>
+        </w:rPr>
+        <w:t>6</w:t>
+      </w:r>
+      <w:r>
+        <w:rPr>
+          <w:rFonts w:hint="eastAsia"/>
+        </w:rPr>
+        <w:t>、</w:t>
+      </w:r>
+      <w:r>
+        <w:rPr>
+          <w:rFonts w:hint="eastAsia"/>
+        </w:rPr>
+        <w:t>标签页的实现</w:t>
+      </w:r>
+    </w:p>
+    <w:p>
+      <w:pPr>
+        <w:rPr>
+          <w:rFonts w:ascii="Segoe UI" w:hAnsi="Segoe UI" w:cs="Segoe UI"/>
+          <w:b/>
+          <w:bCs/>
+          <w:color w:val="586069"/>
+          <w:sz w:val="27"/>
+          <w:szCs w:val="27"/>
+        </w:rPr>
+      </w:pPr>
+      <w:hyperlink r:id="rId21" w:history="1">
+        <w:r>
+          <w:rPr>
+            <w:rFonts w:ascii="Segoe UI" w:hAnsi="Segoe UI" w:cs="Segoe UI"/>
+            <w:color w:val="0366D6"/>
+            <w:sz w:val="27"/>
+            <w:szCs w:val="27"/>
+            <w:u w:val="single"/>
+          </w:rPr>
+          <w:t>react-native-scrollable-tab-view</w:t>
+        </w:r>
+      </w:hyperlink>
+    </w:p>
+    <w:p>
+      <w:pPr>
+        <w:pStyle w:val="2"/>
         <w:numPr>
           <w:ilvl w:val="0"/>
           <w:numId w:val="4"/>
@@ -1980,10 +2129,13 @@
           <w:rFonts w:hint="eastAsia"/>
         </w:rPr>
         <w:lastRenderedPageBreak/>
-        <w:t>react</w:t>
-      </w:r>
-      <w:r>
-        <w:t>-native-check-box</w:t>
+        <w:t>As</w:t>
+      </w:r>
+      <w:r>
+        <w:t>yncStorage</w:t>
+      </w:r>
+      <w:r>
+        <w:t>的使用</w:t>
       </w:r>
     </w:p>
     <w:p>
@@ -2000,82 +2152,10 @@
           <w:noProof/>
         </w:rPr>
         <w:drawing>
-          <wp:inline distT="0" distB="0" distL="0" distR="0" wp14:anchorId="7F05D602" wp14:editId="1DF0168C">
-            <wp:extent cx="3009524" cy="323810"/>
-            <wp:effectExtent l="0" t="0" r="635" b="635"/>
-            <wp:docPr id="14" name="图片 14"/>
-            <wp:cNvGraphicFramePr>
-              <a:graphicFrameLocks xmlns:a="http://schemas.openxmlformats.org/drawingml/2006/main" noChangeAspect="1"/>
-            </wp:cNvGraphicFramePr>
-            <a:graphic xmlns:a="http://schemas.openxmlformats.org/drawingml/2006/main">
-              <a:graphicData uri="http://schemas.openxmlformats.org/drawingml/2006/picture">
-                <pic:pic xmlns:pic="http://schemas.openxmlformats.org/drawingml/2006/picture">
-                  <pic:nvPicPr>
-                    <pic:cNvPr id="1" name=""/>
-                    <pic:cNvPicPr/>
-                  </pic:nvPicPr>
-                  <pic:blipFill>
-                    <a:blip r:embed="rId21"/>
-                    <a:stretch>
-                      <a:fillRect/>
-                    </a:stretch>
-                  </pic:blipFill>
-                  <pic:spPr>
-                    <a:xfrm>
-                      <a:off x="0" y="0"/>
-                      <a:ext cx="3009524" cy="323810"/>
-                    </a:xfrm>
-                    <a:prstGeom prst="rect">
-                      <a:avLst/>
-                    </a:prstGeom>
-                  </pic:spPr>
-                </pic:pic>
-              </a:graphicData>
-            </a:graphic>
-          </wp:inline>
-        </w:drawing>
-      </w:r>
-    </w:p>
-    <w:p>
-      <w:pPr>
-        <w:pStyle w:val="2"/>
-      </w:pPr>
-      <w:r>
-        <w:rPr>
-          <w:rFonts w:hint="eastAsia"/>
-        </w:rPr>
-        <w:t>9</w:t>
-      </w:r>
-      <w:r>
-        <w:rPr>
-          <w:rFonts w:hint="eastAsia"/>
-        </w:rPr>
-        <w:t>、</w:t>
-      </w:r>
-      <w:r>
-        <w:t>对订阅标签进行排序原理</w:t>
-      </w:r>
-    </w:p>
-    <w:p>
-      <w:pPr>
-        <w:pStyle w:val="a3"/>
-        <w:ind w:leftChars="-72" w:hangingChars="72" w:hanging="151"/>
-        <w:jc w:val="left"/>
-        <w:rPr>
-          <w:rFonts w:ascii="黑体" w:eastAsia="黑体" w:hAnsi="黑体"/>
-          <w:sz w:val="30"/>
-          <w:szCs w:val="30"/>
-        </w:rPr>
-      </w:pPr>
-      <w:r>
-        <w:rPr>
-          <w:noProof/>
-        </w:rPr>
-        <w:drawing>
-          <wp:inline distT="0" distB="0" distL="0" distR="0" wp14:anchorId="5CC5FCE8" wp14:editId="6A611F6C">
-            <wp:extent cx="5274310" cy="1569085"/>
+          <wp:inline distT="0" distB="0" distL="0" distR="0" wp14:anchorId="227FF6CD" wp14:editId="6EFC8B0A">
+            <wp:extent cx="5274310" cy="2785745"/>
             <wp:effectExtent l="0" t="0" r="2540" b="0"/>
-            <wp:docPr id="15" name="图片 15"/>
+            <wp:docPr id="13" name="图片 13"/>
             <wp:cNvGraphicFramePr>
               <a:graphicFrameLocks xmlns:a="http://schemas.openxmlformats.org/drawingml/2006/main" noChangeAspect="1"/>
             </wp:cNvGraphicFramePr>
@@ -2095,7 +2175,7 @@
                   <pic:spPr>
                     <a:xfrm>
                       <a:off x="0" y="0"/>
-                      <a:ext cx="5274310" cy="1569085"/>
+                      <a:ext cx="5274310" cy="2785745"/>
                     </a:xfrm>
                     <a:prstGeom prst="rect">
                       <a:avLst/>
@@ -2111,25 +2191,19 @@
     <w:p>
       <w:pPr>
         <w:pStyle w:val="2"/>
-        <w:rPr>
-          <w:rFonts w:ascii="黑体" w:eastAsia="黑体" w:hAnsi="黑体"/>
-          <w:sz w:val="30"/>
-          <w:szCs w:val="30"/>
-        </w:rPr>
-      </w:pPr>
-      <w:r>
-        <w:rPr>
-          <w:rFonts w:ascii="黑体" w:eastAsia="黑体" w:hAnsi="黑体" w:hint="eastAsia"/>
-          <w:sz w:val="30"/>
-          <w:szCs w:val="30"/>
-        </w:rPr>
-        <w:t>10、</w:t>
-      </w:r>
-      <w:r>
-        <w:rPr>
-          <w:shd w:val="clear" w:color="auto" w:fill="FFFFFF"/>
-        </w:rPr>
-        <w:t>react-native-sortable-listview</w:t>
+        <w:numPr>
+          <w:ilvl w:val="0"/>
+          <w:numId w:val="4"/>
+        </w:numPr>
+      </w:pPr>
+      <w:r>
+        <w:rPr>
+          <w:rFonts w:hint="eastAsia"/>
+        </w:rPr>
+        <w:t>react</w:t>
+      </w:r>
+      <w:r>
+        <w:t>-native-check-box</w:t>
       </w:r>
     </w:p>
     <w:p>
@@ -2146,10 +2220,10 @@
           <w:noProof/>
         </w:rPr>
         <w:drawing>
-          <wp:inline distT="0" distB="0" distL="0" distR="0" wp14:anchorId="094B14D5" wp14:editId="2E1AD145">
-            <wp:extent cx="5274310" cy="441960"/>
-            <wp:effectExtent l="0" t="0" r="2540" b="0"/>
-            <wp:docPr id="16" name="图片 16"/>
+          <wp:inline distT="0" distB="0" distL="0" distR="0" wp14:anchorId="7F05D602" wp14:editId="1DF0168C">
+            <wp:extent cx="3009524" cy="323810"/>
+            <wp:effectExtent l="0" t="0" r="635" b="635"/>
+            <wp:docPr id="14" name="图片 14"/>
             <wp:cNvGraphicFramePr>
               <a:graphicFrameLocks xmlns:a="http://schemas.openxmlformats.org/drawingml/2006/main" noChangeAspect="1"/>
             </wp:cNvGraphicFramePr>
@@ -2169,7 +2243,399 @@
                   <pic:spPr>
                     <a:xfrm>
                       <a:off x="0" y="0"/>
+                      <a:ext cx="3009524" cy="323810"/>
+                    </a:xfrm>
+                    <a:prstGeom prst="rect">
+                      <a:avLst/>
+                    </a:prstGeom>
+                  </pic:spPr>
+                </pic:pic>
+              </a:graphicData>
+            </a:graphic>
+          </wp:inline>
+        </w:drawing>
+      </w:r>
+    </w:p>
+    <w:p>
+      <w:pPr>
+        <w:pStyle w:val="2"/>
+      </w:pPr>
+      <w:r>
+        <w:rPr>
+          <w:rFonts w:hint="eastAsia"/>
+        </w:rPr>
+        <w:t>9</w:t>
+      </w:r>
+      <w:r>
+        <w:rPr>
+          <w:rFonts w:hint="eastAsia"/>
+        </w:rPr>
+        <w:t>、</w:t>
+      </w:r>
+      <w:r>
+        <w:t>对订阅标签进行排序原理</w:t>
+      </w:r>
+    </w:p>
+    <w:p>
+      <w:pPr>
+        <w:pStyle w:val="a3"/>
+        <w:ind w:leftChars="-72" w:hangingChars="72" w:hanging="151"/>
+        <w:jc w:val="left"/>
+        <w:rPr>
+          <w:rFonts w:ascii="黑体" w:eastAsia="黑体" w:hAnsi="黑体"/>
+          <w:sz w:val="30"/>
+          <w:szCs w:val="30"/>
+        </w:rPr>
+      </w:pPr>
+      <w:r>
+        <w:rPr>
+          <w:noProof/>
+        </w:rPr>
+        <w:drawing>
+          <wp:inline distT="0" distB="0" distL="0" distR="0" wp14:anchorId="5CC5FCE8" wp14:editId="6A611F6C">
+            <wp:extent cx="5274310" cy="1569085"/>
+            <wp:effectExtent l="0" t="0" r="2540" b="0"/>
+            <wp:docPr id="15" name="图片 15"/>
+            <wp:cNvGraphicFramePr>
+              <a:graphicFrameLocks xmlns:a="http://schemas.openxmlformats.org/drawingml/2006/main" noChangeAspect="1"/>
+            </wp:cNvGraphicFramePr>
+            <a:graphic xmlns:a="http://schemas.openxmlformats.org/drawingml/2006/main">
+              <a:graphicData uri="http://schemas.openxmlformats.org/drawingml/2006/picture">
+                <pic:pic xmlns:pic="http://schemas.openxmlformats.org/drawingml/2006/picture">
+                  <pic:nvPicPr>
+                    <pic:cNvPr id="1" name=""/>
+                    <pic:cNvPicPr/>
+                  </pic:nvPicPr>
+                  <pic:blipFill>
+                    <a:blip r:embed="rId24"/>
+                    <a:stretch>
+                      <a:fillRect/>
+                    </a:stretch>
+                  </pic:blipFill>
+                  <pic:spPr>
+                    <a:xfrm>
+                      <a:off x="0" y="0"/>
+                      <a:ext cx="5274310" cy="1569085"/>
+                    </a:xfrm>
+                    <a:prstGeom prst="rect">
+                      <a:avLst/>
+                    </a:prstGeom>
+                  </pic:spPr>
+                </pic:pic>
+              </a:graphicData>
+            </a:graphic>
+          </wp:inline>
+        </w:drawing>
+      </w:r>
+    </w:p>
+    <w:p>
+      <w:pPr>
+        <w:pStyle w:val="2"/>
+        <w:rPr>
+          <w:rFonts w:ascii="黑体" w:eastAsia="黑体" w:hAnsi="黑体"/>
+          <w:sz w:val="30"/>
+          <w:szCs w:val="30"/>
+        </w:rPr>
+      </w:pPr>
+      <w:r>
+        <w:rPr>
+          <w:rFonts w:ascii="黑体" w:eastAsia="黑体" w:hAnsi="黑体" w:hint="eastAsia"/>
+          <w:sz w:val="30"/>
+          <w:szCs w:val="30"/>
+        </w:rPr>
+        <w:t>10、</w:t>
+      </w:r>
+      <w:r>
+        <w:rPr>
+          <w:shd w:val="clear" w:color="auto" w:fill="FFFFFF"/>
+        </w:rPr>
+        <w:t>react-native-sortable-listview</w:t>
+      </w:r>
+    </w:p>
+    <w:p>
+      <w:pPr>
+        <w:jc w:val="left"/>
+        <w:rPr>
+          <w:rFonts w:ascii="黑体" w:eastAsia="黑体" w:hAnsi="黑体"/>
+          <w:sz w:val="30"/>
+          <w:szCs w:val="30"/>
+        </w:rPr>
+      </w:pPr>
+      <w:r>
+        <w:rPr>
+          <w:noProof/>
+        </w:rPr>
+        <w:drawing>
+          <wp:inline distT="0" distB="0" distL="0" distR="0" wp14:anchorId="094B14D5" wp14:editId="2E1AD145">
+            <wp:extent cx="5274310" cy="441960"/>
+            <wp:effectExtent l="0" t="0" r="2540" b="0"/>
+            <wp:docPr id="16" name="图片 16"/>
+            <wp:cNvGraphicFramePr>
+              <a:graphicFrameLocks xmlns:a="http://schemas.openxmlformats.org/drawingml/2006/main" noChangeAspect="1"/>
+            </wp:cNvGraphicFramePr>
+            <a:graphic xmlns:a="http://schemas.openxmlformats.org/drawingml/2006/main">
+              <a:graphicData uri="http://schemas.openxmlformats.org/drawingml/2006/picture">
+                <pic:pic xmlns:pic="http://schemas.openxmlformats.org/drawingml/2006/picture">
+                  <pic:nvPicPr>
+                    <pic:cNvPr id="1" name=""/>
+                    <pic:cNvPicPr/>
+                  </pic:nvPicPr>
+                  <pic:blipFill>
+                    <a:blip r:embed="rId25"/>
+                    <a:stretch>
+                      <a:fillRect/>
+                    </a:stretch>
+                  </pic:blipFill>
+                  <pic:spPr>
+                    <a:xfrm>
+                      <a:off x="0" y="0"/>
                       <a:ext cx="5274310" cy="441960"/>
+                    </a:xfrm>
+                    <a:prstGeom prst="rect">
+                      <a:avLst/>
+                    </a:prstGeom>
+                  </pic:spPr>
+                </pic:pic>
+              </a:graphicData>
+            </a:graphic>
+          </wp:inline>
+        </w:drawing>
+      </w:r>
+    </w:p>
+    <w:p>
+      <w:pPr>
+        <w:jc w:val="left"/>
+        <w:rPr>
+          <w:rFonts w:ascii="黑体" w:eastAsia="黑体" w:hAnsi="黑体"/>
+          <w:sz w:val="30"/>
+          <w:szCs w:val="30"/>
+        </w:rPr>
+      </w:pPr>
+    </w:p>
+    <w:p>
+      <w:pPr>
+        <w:jc w:val="left"/>
+        <w:rPr>
+          <w:rFonts w:ascii="黑体" w:eastAsia="黑体" w:hAnsi="黑体"/>
+          <w:sz w:val="30"/>
+          <w:szCs w:val="30"/>
+        </w:rPr>
+      </w:pPr>
+      <w:r>
+        <w:rPr>
+          <w:rFonts w:ascii="黑体" w:eastAsia="黑体" w:hAnsi="黑体" w:hint="eastAsia"/>
+          <w:sz w:val="30"/>
+          <w:szCs w:val="30"/>
+        </w:rPr>
+        <w:lastRenderedPageBreak/>
+        <w:t>11、离线缓存功能实现</w:t>
+      </w:r>
+    </w:p>
+    <w:p>
+      <w:pPr>
+        <w:jc w:val="left"/>
+        <w:rPr>
+          <w:rFonts w:ascii="黑体" w:eastAsia="黑体" w:hAnsi="黑体"/>
+          <w:sz w:val="30"/>
+          <w:szCs w:val="30"/>
+        </w:rPr>
+      </w:pPr>
+      <w:r>
+        <w:rPr>
+          <w:rFonts w:ascii="黑体" w:eastAsia="黑体" w:hAnsi="黑体"/>
+          <w:sz w:val="30"/>
+          <w:szCs w:val="30"/>
+        </w:rPr>
+        <w:t>对数据的实时性要求不高</w:t>
+      </w:r>
+    </w:p>
+    <w:p>
+      <w:pPr>
+        <w:jc w:val="left"/>
+        <w:rPr>
+          <w:rFonts w:ascii="黑体" w:eastAsia="黑体" w:hAnsi="黑体"/>
+          <w:sz w:val="30"/>
+          <w:szCs w:val="30"/>
+        </w:rPr>
+      </w:pPr>
+      <w:r>
+        <w:rPr>
+          <w:noProof/>
+        </w:rPr>
+        <w:drawing>
+          <wp:inline distT="0" distB="0" distL="0" distR="0" wp14:anchorId="32D56A24" wp14:editId="547F244D">
+            <wp:extent cx="5274310" cy="2960370"/>
+            <wp:effectExtent l="0" t="0" r="2540" b="0"/>
+            <wp:docPr id="19" name="图片 19"/>
+            <wp:cNvGraphicFramePr>
+              <a:graphicFrameLocks xmlns:a="http://schemas.openxmlformats.org/drawingml/2006/main" noChangeAspect="1"/>
+            </wp:cNvGraphicFramePr>
+            <a:graphic xmlns:a="http://schemas.openxmlformats.org/drawingml/2006/main">
+              <a:graphicData uri="http://schemas.openxmlformats.org/drawingml/2006/picture">
+                <pic:pic xmlns:pic="http://schemas.openxmlformats.org/drawingml/2006/picture">
+                  <pic:nvPicPr>
+                    <pic:cNvPr id="1" name=""/>
+                    <pic:cNvPicPr/>
+                  </pic:nvPicPr>
+                  <pic:blipFill>
+                    <a:blip r:embed="rId26"/>
+                    <a:stretch>
+                      <a:fillRect/>
+                    </a:stretch>
+                  </pic:blipFill>
+                  <pic:spPr>
+                    <a:xfrm>
+                      <a:off x="0" y="0"/>
+                      <a:ext cx="5274310" cy="2960370"/>
+                    </a:xfrm>
+                    <a:prstGeom prst="rect">
+                      <a:avLst/>
+                    </a:prstGeom>
+                  </pic:spPr>
+                </pic:pic>
+              </a:graphicData>
+            </a:graphic>
+          </wp:inline>
+        </w:drawing>
+      </w:r>
+    </w:p>
+    <w:p>
+      <w:pPr>
+        <w:jc w:val="left"/>
+        <w:rPr>
+          <w:rFonts w:ascii="黑体" w:eastAsia="黑体" w:hAnsi="黑体"/>
+          <w:sz w:val="30"/>
+          <w:szCs w:val="30"/>
+        </w:rPr>
+      </w:pPr>
+    </w:p>
+    <w:p>
+      <w:pPr>
+        <w:jc w:val="left"/>
+        <w:rPr>
+          <w:rFonts w:ascii="黑体" w:eastAsia="黑体" w:hAnsi="黑体"/>
+          <w:sz w:val="30"/>
+          <w:szCs w:val="30"/>
+        </w:rPr>
+      </w:pPr>
+      <w:r>
+        <w:rPr>
+          <w:rFonts w:ascii="黑体" w:eastAsia="黑体" w:hAnsi="黑体" w:hint="eastAsia"/>
+          <w:sz w:val="30"/>
+          <w:szCs w:val="30"/>
+        </w:rPr>
+        <w:t>12、WebView的实现和使用</w:t>
+      </w:r>
+    </w:p>
+    <w:p>
+      <w:pPr>
+        <w:jc w:val="left"/>
+        <w:rPr>
+          <w:rFonts w:ascii="黑体" w:eastAsia="黑体" w:hAnsi="黑体"/>
+          <w:sz w:val="30"/>
+          <w:szCs w:val="30"/>
+        </w:rPr>
+      </w:pPr>
+    </w:p>
+    <w:p>
+      <w:pPr>
+        <w:jc w:val="left"/>
+        <w:rPr>
+          <w:rFonts w:ascii="黑体" w:eastAsia="黑体" w:hAnsi="黑体"/>
+          <w:sz w:val="30"/>
+          <w:szCs w:val="30"/>
+        </w:rPr>
+      </w:pPr>
+      <w:bookmarkStart w:id="11" w:name="_GoBack"/>
+      <w:r>
+        <w:rPr>
+          <w:noProof/>
+        </w:rPr>
+        <w:drawing>
+          <wp:inline distT="0" distB="0" distL="0" distR="0" wp14:anchorId="1F875FEA" wp14:editId="34BAE3DD">
+            <wp:extent cx="5274310" cy="2649220"/>
+            <wp:effectExtent l="0" t="0" r="2540" b="0"/>
+            <wp:docPr id="21" name="图片 21"/>
+            <wp:cNvGraphicFramePr>
+              <a:graphicFrameLocks xmlns:a="http://schemas.openxmlformats.org/drawingml/2006/main" noChangeAspect="1"/>
+            </wp:cNvGraphicFramePr>
+            <a:graphic xmlns:a="http://schemas.openxmlformats.org/drawingml/2006/main">
+              <a:graphicData uri="http://schemas.openxmlformats.org/drawingml/2006/picture">
+                <pic:pic xmlns:pic="http://schemas.openxmlformats.org/drawingml/2006/picture">
+                  <pic:nvPicPr>
+                    <pic:cNvPr id="1" name=""/>
+                    <pic:cNvPicPr/>
+                  </pic:nvPicPr>
+                  <pic:blipFill>
+                    <a:blip r:embed="rId27"/>
+                    <a:stretch>
+                      <a:fillRect/>
+                    </a:stretch>
+                  </pic:blipFill>
+                  <pic:spPr>
+                    <a:xfrm>
+                      <a:off x="0" y="0"/>
+                      <a:ext cx="5274310" cy="2649220"/>
+                    </a:xfrm>
+                    <a:prstGeom prst="rect">
+                      <a:avLst/>
+                    </a:prstGeom>
+                  </pic:spPr>
+                </pic:pic>
+              </a:graphicData>
+            </a:graphic>
+          </wp:inline>
+        </w:drawing>
+      </w:r>
+      <w:bookmarkEnd w:id="11"/>
+    </w:p>
+    <w:p>
+      <w:pPr>
+        <w:jc w:val="left"/>
+        <w:rPr>
+          <w:noProof/>
+        </w:rPr>
+      </w:pPr>
+    </w:p>
+    <w:p>
+      <w:pPr>
+        <w:jc w:val="left"/>
+        <w:rPr>
+          <w:rFonts w:ascii="黑体" w:eastAsia="黑体" w:hAnsi="黑体" w:hint="eastAsia"/>
+          <w:sz w:val="30"/>
+          <w:szCs w:val="30"/>
+        </w:rPr>
+      </w:pPr>
+      <w:r>
+        <w:rPr>
+          <w:noProof/>
+        </w:rPr>
+        <w:lastRenderedPageBreak/>
+        <w:drawing>
+          <wp:inline distT="0" distB="0" distL="0" distR="0" wp14:anchorId="62693809" wp14:editId="1FD7569A">
+            <wp:extent cx="8223602" cy="2609850"/>
+            <wp:effectExtent l="0" t="0" r="6350" b="0"/>
+            <wp:docPr id="20" name="图片 20"/>
+            <wp:cNvGraphicFramePr>
+              <a:graphicFrameLocks xmlns:a="http://schemas.openxmlformats.org/drawingml/2006/main" noChangeAspect="1"/>
+            </wp:cNvGraphicFramePr>
+            <a:graphic xmlns:a="http://schemas.openxmlformats.org/drawingml/2006/main">
+              <a:graphicData uri="http://schemas.openxmlformats.org/drawingml/2006/picture">
+                <pic:pic xmlns:pic="http://schemas.openxmlformats.org/drawingml/2006/picture">
+                  <pic:nvPicPr>
+                    <pic:cNvPr id="1" name=""/>
+                    <pic:cNvPicPr/>
+                  </pic:nvPicPr>
+                  <pic:blipFill>
+                    <a:blip r:embed="rId28"/>
+                    <a:stretch>
+                      <a:fillRect/>
+                    </a:stretch>
+                  </pic:blipFill>
+                  <pic:spPr>
+                    <a:xfrm>
+                      <a:off x="0" y="0"/>
+                      <a:ext cx="8229101" cy="2611595"/>
                     </a:xfrm>
                     <a:prstGeom prst="rect">
                       <a:avLst/>
@@ -2331,7 +2797,7 @@
       </w:r>
     </w:p>
   </w:comment>
-  <w:comment w:id="4" w:author="Andy" w:date="2017-04-02T16:48:00Z" w:initials="A">
+  <w:comment w:id="3" w:author="Andy" w:date="2017-04-02T16:48:00Z" w:initials="A">
     <w:p>
       <w:pPr>
         <w:pStyle w:val="a6"/>
@@ -2384,7 +2850,7 @@
       </w:r>
     </w:p>
   </w:comment>
-  <w:comment w:id="5" w:author="Andy" w:date="2017-04-02T16:48:00Z" w:initials="A">
+  <w:comment w:id="4" w:author="Andy" w:date="2017-04-02T16:48:00Z" w:initials="A">
     <w:p>
       <w:pPr>
         <w:pStyle w:val="a6"/>
@@ -2437,7 +2903,7 @@
       </w:r>
     </w:p>
   </w:comment>
-  <w:comment w:id="6" w:author="Andy" w:date="2017-04-03T08:53:00Z" w:initials="A">
+  <w:comment w:id="5" w:author="Andy" w:date="2017-04-03T08:53:00Z" w:initials="A">
     <w:p>
       <w:pPr>
         <w:pStyle w:val="a6"/>
@@ -2453,7 +2919,7 @@
       </w:r>
     </w:p>
   </w:comment>
-  <w:comment w:id="7" w:author="Andy" w:date="2017-04-03T08:57:00Z" w:initials="A">
+  <w:comment w:id="6" w:author="Andy" w:date="2017-04-03T08:57:00Z" w:initials="A">
     <w:p>
       <w:pPr>
         <w:pStyle w:val="a6"/>
@@ -2493,7 +2959,7 @@
       </w:r>
     </w:p>
   </w:comment>
-  <w:comment w:id="8" w:author="Andy" w:date="2017-04-03T15:52:00Z" w:initials="A">
+  <w:comment w:id="7" w:author="Andy" w:date="2017-04-03T15:52:00Z" w:initials="A">
     <w:p>
       <w:pPr>
         <w:pStyle w:val="a6"/>
@@ -2512,7 +2978,7 @@
       </w:r>
     </w:p>
   </w:comment>
-  <w:comment w:id="9" w:author="Andy" w:date="2017-04-03T15:53:00Z" w:initials="A">
+  <w:comment w:id="8" w:author="Andy" w:date="2017-04-03T15:53:00Z" w:initials="A">
     <w:p>
       <w:pPr>
         <w:pStyle w:val="a6"/>
@@ -2537,7 +3003,7 @@
       </w:r>
     </w:p>
   </w:comment>
-  <w:comment w:id="10" w:author="Andy" w:date="2017-04-05T09:46:00Z" w:initials="A">
+  <w:comment w:id="9" w:author="Andy" w:date="2017-04-05T09:46:00Z" w:initials="A">
     <w:p>
       <w:pPr>
         <w:pStyle w:val="a6"/>
@@ -2559,7 +3025,7 @@
       </w:r>
     </w:p>
   </w:comment>
-  <w:comment w:id="11" w:author="Andy" w:date="2017-04-05T10:56:00Z" w:initials="A">
+  <w:comment w:id="10" w:author="Andy" w:date="2017-04-05T10:56:00Z" w:initials="A">
     <w:p>
       <w:pPr>
         <w:pStyle w:val="a6"/>
@@ -3834,6 +4300,57 @@
       <w:szCs w:val="32"/>
     </w:rPr>
   </w:style>
+  <w:style w:type="paragraph" w:styleId="HTML">
+    <w:name w:val="HTML Preformatted"/>
+    <w:basedOn w:val="a"/>
+    <w:link w:val="HTMLChar"/>
+    <w:uiPriority w:val="99"/>
+    <w:semiHidden/>
+    <w:unhideWhenUsed/>
+    <w:rsid w:val="002A583A"/>
+    <w:pPr>
+      <w:widowControl/>
+      <w:tabs>
+        <w:tab w:val="left" w:pos="916"/>
+        <w:tab w:val="left" w:pos="1832"/>
+        <w:tab w:val="left" w:pos="2748"/>
+        <w:tab w:val="left" w:pos="3664"/>
+        <w:tab w:val="left" w:pos="4580"/>
+        <w:tab w:val="left" w:pos="5496"/>
+        <w:tab w:val="left" w:pos="6412"/>
+        <w:tab w:val="left" w:pos="7328"/>
+        <w:tab w:val="left" w:pos="8244"/>
+        <w:tab w:val="left" w:pos="9160"/>
+        <w:tab w:val="left" w:pos="10076"/>
+        <w:tab w:val="left" w:pos="10992"/>
+        <w:tab w:val="left" w:pos="11908"/>
+        <w:tab w:val="left" w:pos="12824"/>
+        <w:tab w:val="left" w:pos="13740"/>
+        <w:tab w:val="left" w:pos="14656"/>
+      </w:tabs>
+      <w:jc w:val="left"/>
+    </w:pPr>
+    <w:rPr>
+      <w:rFonts w:ascii="宋体" w:eastAsia="宋体" w:hAnsi="宋体" w:cs="宋体"/>
+      <w:kern w:val="0"/>
+      <w:sz w:val="24"/>
+      <w:szCs w:val="24"/>
+    </w:rPr>
+  </w:style>
+  <w:style w:type="character" w:customStyle="1" w:styleId="HTMLChar">
+    <w:name w:val="HTML 预设格式 Char"/>
+    <w:basedOn w:val="a0"/>
+    <w:link w:val="HTML"/>
+    <w:uiPriority w:val="99"/>
+    <w:semiHidden/>
+    <w:rsid w:val="002A583A"/>
+    <w:rPr>
+      <w:rFonts w:ascii="宋体" w:eastAsia="宋体" w:hAnsi="宋体" w:cs="宋体"/>
+      <w:kern w:val="0"/>
+      <w:sz w:val="24"/>
+      <w:szCs w:val="24"/>
+    </w:rPr>
+  </w:style>
 </w:styles>
 </file>
 

--- a/GitHubPopular笔记.docx
+++ b/GitHubPopular笔记.docx
@@ -2546,7 +2546,6 @@
           <w:szCs w:val="30"/>
         </w:rPr>
       </w:pPr>
-      <w:bookmarkStart w:id="11" w:name="_GoBack"/>
       <w:r>
         <w:rPr>
           <w:noProof/>
@@ -2587,7 +2586,6 @@
           </wp:inline>
         </w:drawing>
       </w:r>
-      <w:bookmarkEnd w:id="11"/>
     </w:p>
     <w:p>
       <w:pPr>
@@ -2601,7 +2599,23 @@
       <w:pPr>
         <w:jc w:val="left"/>
         <w:rPr>
-          <w:rFonts w:ascii="黑体" w:eastAsia="黑体" w:hAnsi="黑体" w:hint="eastAsia"/>
+          <w:noProof/>
+        </w:rPr>
+      </w:pPr>
+    </w:p>
+    <w:p>
+      <w:pPr>
+        <w:jc w:val="left"/>
+        <w:rPr>
+          <w:noProof/>
+        </w:rPr>
+      </w:pPr>
+    </w:p>
+    <w:p>
+      <w:pPr>
+        <w:jc w:val="left"/>
+        <w:rPr>
+          <w:rFonts w:ascii="黑体" w:eastAsia="黑体" w:hAnsi="黑体"/>
           <w:sz w:val="30"/>
           <w:szCs w:val="30"/>
         </w:rPr>
@@ -2612,9 +2626,9 @@
         </w:rPr>
         <w:lastRenderedPageBreak/>
         <w:drawing>
-          <wp:inline distT="0" distB="0" distL="0" distR="0" wp14:anchorId="62693809" wp14:editId="1FD7569A">
-            <wp:extent cx="8223602" cy="2609850"/>
-            <wp:effectExtent l="0" t="0" r="6350" b="0"/>
+          <wp:inline distT="0" distB="0" distL="0" distR="0" wp14:anchorId="62693809" wp14:editId="2E08CA54">
+            <wp:extent cx="5552433" cy="1762125"/>
+            <wp:effectExtent l="0" t="0" r="0" b="0"/>
             <wp:docPr id="20" name="图片 20"/>
             <wp:cNvGraphicFramePr>
               <a:graphicFrameLocks xmlns:a="http://schemas.openxmlformats.org/drawingml/2006/main" noChangeAspect="1"/>
@@ -2635,7 +2649,7 @@
                   <pic:spPr>
                     <a:xfrm>
                       <a:off x="0" y="0"/>
-                      <a:ext cx="8229101" cy="2611595"/>
+                      <a:ext cx="5558372" cy="1764010"/>
                     </a:xfrm>
                     <a:prstGeom prst="rect">
                       <a:avLst/>
@@ -2647,6 +2661,36 @@
           </wp:inline>
         </w:drawing>
       </w:r>
+    </w:p>
+    <w:p>
+      <w:pPr>
+        <w:jc w:val="left"/>
+        <w:rPr>
+          <w:rFonts w:ascii="黑体" w:eastAsia="黑体" w:hAnsi="黑体"/>
+          <w:sz w:val="30"/>
+          <w:szCs w:val="30"/>
+        </w:rPr>
+      </w:pPr>
+    </w:p>
+    <w:p>
+      <w:pPr>
+        <w:jc w:val="left"/>
+        <w:rPr>
+          <w:rFonts w:ascii="黑体" w:eastAsia="黑体" w:hAnsi="黑体" w:hint="eastAsia"/>
+          <w:sz w:val="30"/>
+          <w:szCs w:val="30"/>
+        </w:rPr>
+      </w:pPr>
+      <w:r>
+        <w:rPr>
+          <w:rFonts w:ascii="黑体" w:eastAsia="黑体" w:hAnsi="黑体"/>
+          <w:sz w:val="30"/>
+          <w:szCs w:val="30"/>
+        </w:rPr>
+        <w:t>adb shell "date `date +%m%d%H%M%Y.%S`"</w:t>
+      </w:r>
+      <w:bookmarkStart w:id="11" w:name="_GoBack"/>
+      <w:bookmarkEnd w:id="11"/>
     </w:p>
     <w:sectPr>
       <w:pgSz w:w="11906" w:h="16838"/>
